--- a/Notebooks/Nederlands/01 - Automisering van Microsoft Azure taken/01 - Inleiding - Leer  Microsoft Documenten.docx
+++ b/Notebooks/Nederlands/01 - Automisering van Microsoft Azure taken/01 - Inleiding - Leer  Microsoft Documenten.docx
@@ -28,7 +28,25 @@
         <w:pStyle w:val="FirstParagraph"/>
       </w:pPr>
       <w:r>
-        <w:t xml:space="preserve">Het maken van beheerscripts is een krachtige manier om uw workflow te optimaliseren. U kunt veelvoorkomende, repetitieve taken automatiseren. Zodra een script is geverifieerd, wordt het consistent uitgevoerd, waardoor fouten waarschijnlijk worden verminderd.</w:t>
+        <w:t xml:space="preserve">Het maken van beheerscripts is een krachtige manier om uw workflow te</w:t>
+      </w:r>
+      <w:r>
+        <w:t xml:space="preserve"> </w:t>
+      </w:r>
+      <w:r>
+        <w:t xml:space="preserve">optimaliseren. U kunt veelvoorkomende, repetitieve taken automatiseren.</w:t>
+      </w:r>
+      <w:r>
+        <w:t xml:space="preserve"> </w:t>
+      </w:r>
+      <w:r>
+        <w:t xml:space="preserve">Zodra een script is geverifieerd, wordt het consistent uitgevoerd,</w:t>
+      </w:r>
+      <w:r>
+        <w:t xml:space="preserve"> </w:t>
+      </w:r>
+      <w:r>
+        <w:t xml:space="preserve">waardoor fouten waarschijnlijk worden verminderd.</w:t>
       </w:r>
     </w:p>
     <w:p>
@@ -36,7 +54,31 @@
         <w:pStyle w:val="BodyText"/>
       </w:pPr>
       <w:r>
-        <w:t xml:space="preserve">Stel dat u werkt bij een bedrijf dat Azure Virtual Machines (VM’s) gebruikt om uw CRM-software (Customer Relationship Management) te testen. De VM’s zijn opgebouwd uit installatiekopieën met een webfront-end, een webservice die bedrijfslogica implementeert en een SQL-database.</w:t>
+        <w:t xml:space="preserve">Stel dat u werkt bij een bedrijf dat Azure Virtual Machines (VM’s)</w:t>
+      </w:r>
+      <w:r>
+        <w:t xml:space="preserve"> </w:t>
+      </w:r>
+      <w:r>
+        <w:t xml:space="preserve">gebruikt om uw CRM-software (Customer Relationship Management) te</w:t>
+      </w:r>
+      <w:r>
+        <w:t xml:space="preserve"> </w:t>
+      </w:r>
+      <w:r>
+        <w:t xml:space="preserve">testen. De VM’s zijn opgebouwd uit installatiekopieën met een</w:t>
+      </w:r>
+      <w:r>
+        <w:t xml:space="preserve"> </w:t>
+      </w:r>
+      <w:r>
+        <w:t xml:space="preserve">webfront-end, een webservice die bedrijfslogica implementeert en een</w:t>
+      </w:r>
+      <w:r>
+        <w:t xml:space="preserve"> </w:t>
+      </w:r>
+      <w:r>
+        <w:t xml:space="preserve">SQL-database.</w:t>
       </w:r>
     </w:p>
     <w:p>
@@ -44,7 +86,55 @@
         <w:pStyle w:val="BodyText"/>
       </w:pPr>
       <w:r>
-        <w:t xml:space="preserve">U hebt meerdere testrondes uitgevoerd op één VM, maar u hebt gemerkt dat wijzigingen in de database en configuratiebestanden inconsistente resultaten kunnen veroorzaken. In één geval creëerde een bug een telefoongespreksrecord zonder overeenkomstige klant in de database. De verweesde record zorgde ervoor dat latere integratietests mislukten, zelfs nadat u de bug had opgelost. U bent van plan dit probleem op te lossen door voor elke testcyclus een nieuwe VM-implementatie te gebruiken. U wilt de installatie van het maken van VM’s automatiseren omdat deze vele malen per week wordt uitgevoerd.</w:t>
+        <w:t xml:space="preserve">U hebt meerdere testrondes uitgevoerd op één VM, maar u hebt gemerkt dat</w:t>
+      </w:r>
+      <w:r>
+        <w:t xml:space="preserve"> </w:t>
+      </w:r>
+      <w:r>
+        <w:t xml:space="preserve">wijzigingen in de database en configuratiebestanden inconsistente</w:t>
+      </w:r>
+      <w:r>
+        <w:t xml:space="preserve"> </w:t>
+      </w:r>
+      <w:r>
+        <w:t xml:space="preserve">resultaten kunnen veroorzaken. In één geval creëerde een bug een</w:t>
+      </w:r>
+      <w:r>
+        <w:t xml:space="preserve"> </w:t>
+      </w:r>
+      <w:r>
+        <w:t xml:space="preserve">telefoongespreksrecord zonder overeenkomstige klant in de database. De</w:t>
+      </w:r>
+      <w:r>
+        <w:t xml:space="preserve"> </w:t>
+      </w:r>
+      <w:r>
+        <w:t xml:space="preserve">verweesde record zorgde ervoor dat latere integratietests mislukten,</w:t>
+      </w:r>
+      <w:r>
+        <w:t xml:space="preserve"> </w:t>
+      </w:r>
+      <w:r>
+        <w:t xml:space="preserve">zelfs nadat u de bug had opgelost. U bent van plan dit probleem op te</w:t>
+      </w:r>
+      <w:r>
+        <w:t xml:space="preserve"> </w:t>
+      </w:r>
+      <w:r>
+        <w:t xml:space="preserve">lossen door voor elke testcyclus een nieuwe VM-implementatie te</w:t>
+      </w:r>
+      <w:r>
+        <w:t xml:space="preserve"> </w:t>
+      </w:r>
+      <w:r>
+        <w:t xml:space="preserve">gebruiken. U wilt de installatie van het maken van VM’s automatiseren</w:t>
+      </w:r>
+      <w:r>
+        <w:t xml:space="preserve"> </w:t>
+      </w:r>
+      <w:r>
+        <w:t xml:space="preserve">omdat deze vele malen per week wordt uitgevoerd.</w:t>
       </w:r>
     </w:p>
     <w:p>
@@ -52,7 +142,19 @@
         <w:pStyle w:val="BodyText"/>
       </w:pPr>
       <w:r>
-        <w:t xml:space="preserve">Hier leert u hoe u Azure-resources kunt beheren met Azure PowerShell. U gebruikt Azure PowerShell interactief voor eenmalige taken en schrijft scripts om herhaalde taken te automatiseren.</w:t>
+        <w:t xml:space="preserve">Hier leert u hoe u Azure-resources kunt beheren met Azure PowerShell. U</w:t>
+      </w:r>
+      <w:r>
+        <w:t xml:space="preserve"> </w:t>
+      </w:r>
+      <w:r>
+        <w:t xml:space="preserve">gebruikt Azure PowerShell interactief voor eenmalige taken en schrijft</w:t>
+      </w:r>
+      <w:r>
+        <w:t xml:space="preserve"> </w:t>
+      </w:r>
+      <w:r>
+        <w:t xml:space="preserve">scripts om herhaalde taken te automatiseren.</w:t>
       </w:r>
     </w:p>
     <w:bookmarkEnd w:id="20"/>
@@ -82,7 +184,13 @@
         <w:pStyle w:val="Compact"/>
       </w:pPr>
       <w:r>
-        <w:t xml:space="preserve">Bepaal of Azure PowerShell het juiste hulpprogramma is voor uw Azure-beheertaken</w:t>
+        <w:t xml:space="preserve">Bepaal of Azure PowerShell het juiste hulpprogramma is voor uw</w:t>
+      </w:r>
+      <w:r>
+        <w:t xml:space="preserve"> </w:t>
+      </w:r>
+      <w:r>
+        <w:t xml:space="preserve">Azure-beheertaken</w:t>
       </w:r>
     </w:p>
     <w:p>
@@ -152,7 +260,13 @@
         <w:pStyle w:val="Compact"/>
       </w:pPr>
       <w:r>
-        <w:t xml:space="preserve">Kennis van basisconcepten van Azure, zoals resourcegroepen en virtuele machines</w:t>
+        <w:t xml:space="preserve">Kennis van basisconcepten van Azure, zoals resourcegroepen en</w:t>
+      </w:r>
+      <w:r>
+        <w:t xml:space="preserve"> </w:t>
+      </w:r>
+      <w:r>
+        <w:t xml:space="preserve">virtuele machines</w:t>
       </w:r>
     </w:p>
     <w:p>
@@ -164,7 +278,13 @@
         <w:pStyle w:val="Compact"/>
       </w:pPr>
       <w:r>
-        <w:t xml:space="preserve">Ervaring met het beheren van Azure-resources met behulp van Azure Portal</w:t>
+        <w:t xml:space="preserve">Ervaring met het beheren van Azure-resources met behulp van Azure</w:t>
+      </w:r>
+      <w:r>
+        <w:t xml:space="preserve"> </w:t>
+      </w:r>
+      <w:r>
+        <w:t xml:space="preserve">Portal</w:t>
       </w:r>
     </w:p>
     <w:p>
@@ -212,7 +332,19 @@
           <w:rPr>
             <w:rStyle w:val="Hyperlink"/>
           </w:rPr>
-          <w:t xml:space="preserve">handleiding voor probleemoplossing</w:t>
+          <w:t xml:space="preserve">handleiding voor</w:t>
+        </w:r>
+        <w:r>
+          <w:rPr>
+            <w:rStyle w:val="Hyperlink"/>
+          </w:rPr>
+          <w:t xml:space="preserve"> </w:t>
+        </w:r>
+        <w:r>
+          <w:rPr>
+            <w:rStyle w:val="Hyperlink"/>
+          </w:rPr>
+          <w:t xml:space="preserve">probleemoplossing</w:t>
         </w:r>
       </w:hyperlink>
       <w:r>
@@ -229,7 +361,19 @@
           <w:rPr>
             <w:rStyle w:val="Hyperlink"/>
           </w:rPr>
-          <w:t xml:space="preserve">een probleem te melden</w:t>
+          <w:t xml:space="preserve">een probleem te</w:t>
+        </w:r>
+        <w:r>
+          <w:rPr>
+            <w:rStyle w:val="Hyperlink"/>
+          </w:rPr>
+          <w:t xml:space="preserve"> </w:t>
+        </w:r>
+        <w:r>
+          <w:rPr>
+            <w:rStyle w:val="Hyperlink"/>
+          </w:rPr>
+          <w:t xml:space="preserve">melden</w:t>
         </w:r>
       </w:hyperlink>
       <w:r>

--- a/Notebooks/Nederlands/01 - Automisering van Microsoft Azure taken/01 - Inleiding - Leer  Microsoft Documenten.docx
+++ b/Notebooks/Nederlands/01 - Automisering van Microsoft Azure taken/01 - Inleiding - Leer  Microsoft Documenten.docx
@@ -381,7 +381,10 @@
       </w:r>
     </w:p>
     <w:bookmarkEnd w:id="26"/>
-    <w:sectPr/>
+    <w:sectPr>
+      <w:headerReference w:type="default" r:id="rId9"/>
+      <w:footerReference w:type="default" r:id="rId10"/>
+    </w:sectPr>
   </w:body>
 </w:document>
 </file>
@@ -390,6 +393,84 @@
 <w:comments xmlns:w="http://schemas.openxmlformats.org/wordprocessingml/2006/main" xmlns:m="http://schemas.openxmlformats.org/officeDocument/2006/math" xmlns:r="http://schemas.openxmlformats.org/officeDocument/2006/relationships" xmlns:o="urn:schemas-microsoft-com:office:office" xmlns:v="urn:schemas-microsoft-com:vml" xmlns:w10="urn:schemas-microsoft-com:office:word" xmlns:a="http://schemas.openxmlformats.org/drawingml/2006/main" xmlns:pic="http://schemas.openxmlformats.org/drawingml/2006/picture" xmlns:wp="http://schemas.openxmlformats.org/drawingml/2006/wordprocessingDrawing"/>
 </file>
 
+<file path=word/footer1.xml><?xml version="1.0" encoding="utf-8"?>
+<w:ftr xmlns:m="http://schemas.openxmlformats.org/officeDocument/2006/math" xmlns:mc="http://schemas.openxmlformats.org/markup-compatibility/2006" xmlns:mo="http://schemas.microsoft.com/office/mac/office/2008/main" xmlns:mv="urn:schemas-microsoft-com:mac:vml" xmlns:o="urn:schemas-microsoft-com:office:office" xmlns:r="http://schemas.openxmlformats.org/officeDocument/2006/relationships" xmlns:v="urn:schemas-microsoft-com:vml" xmlns:w10="urn:schemas-microsoft-com:office:word" xmlns:w14="http://schemas.microsoft.com/office/word/2010/wordml" xmlns:w="http://schemas.openxmlformats.org/wordprocessingml/2006/main" xmlns:wne="http://schemas.microsoft.com/office/word/2006/wordml" xmlns:wp14="http://schemas.microsoft.com/office/word/2010/wordprocessingDrawing" xmlns:wp="http://schemas.openxmlformats.org/drawingml/2006/wordprocessingDrawing" xmlns:wpc="http://schemas.microsoft.com/office/word/2010/wordprocessingCanvas" xmlns:wpg="http://schemas.microsoft.com/office/word/2010/wordprocessingGroup" xmlns:wpi="http://schemas.microsoft.com/office/word/2010/wordprocessingInk" xmlns:wps="http://schemas.microsoft.com/office/word/2010/wordprocessingShape" mc:Ignorable="w14 wp14">
+  <w:p>
+    <w:pPr>
+      <w:pStyle w:val="Footer"/>
+    </w:pPr>
+  </w:p>
+  <w:tbl>
+    <w:tblPr>
+      <w:tblW w:type="auto" w:w="0"/>
+      <w:tblLook w:firstColumn="1" w:firstRow="1" w:lastColumn="0" w:lastRow="0" w:noHBand="0" w:noVBand="1" w:val="04A0"/>
+    </w:tblPr>
+    <w:tblGrid>
+      <w:gridCol w:w="2880"/>
+      <w:gridCol w:w="2880"/>
+    </w:tblGrid>
+    <w:tr>
+      <w:tc>
+        <w:tcPr>
+          <w:tcW w:type="dxa" w:w="2880"/>
+        </w:tcPr>
+        <w:p/>
+        <w:p>
+          <w:r>
+            <w:drawing>
+              <wp:inline xmlns:a="http://schemas.openxmlformats.org/drawingml/2006/main" xmlns:pic="http://schemas.openxmlformats.org/drawingml/2006/picture">
+                <wp:extent cx="2743200" cy="393895"/>
+                <wp:docPr id="1" name="Picture 1"/>
+                <wp:cNvGraphicFramePr>
+                  <a:graphicFrameLocks noChangeAspect="1"/>
+                </wp:cNvGraphicFramePr>
+                <a:graphic>
+                  <a:graphicData uri="http://schemas.openxmlformats.org/drawingml/2006/picture">
+                    <pic:pic>
+                      <pic:nvPicPr>
+                        <pic:cNvPr id="0" name="footer.png"/>
+                        <pic:cNvPicPr/>
+                      </pic:nvPicPr>
+                      <pic:blipFill>
+                        <a:blip r:embed="rId1"/>
+                        <a:stretch>
+                          <a:fillRect/>
+                        </a:stretch>
+                      </pic:blipFill>
+                      <pic:spPr>
+                        <a:xfrm>
+                          <a:off x="0" y="0"/>
+                          <a:ext cx="2743200" cy="393895"/>
+                        </a:xfrm>
+                        <a:prstGeom prst="rect"/>
+                      </pic:spPr>
+                    </pic:pic>
+                  </a:graphicData>
+                </a:graphic>
+              </wp:inline>
+            </w:drawing>
+          </w:r>
+        </w:p>
+      </w:tc>
+      <w:tc>
+        <w:tcPr>
+          <w:tcW w:type="dxa" w:w="2880"/>
+        </w:tcPr>
+        <w:p/>
+        <w:p>
+          <w:pPr>
+            <w:jc w:val="center"/>
+          </w:pPr>
+          <w:r>
+            <w:t>Yilmaz Mustafa | Instructeur Java/Python | Intec Brussel</w:t>
+          </w:r>
+        </w:p>
+      </w:tc>
+    </w:tr>
+  </w:tbl>
+</w:ftr>
+</file>
+
 <file path=word/footnotes.xml><?xml version="1.0" encoding="utf-8"?>
 <w:footnotes xmlns:w="http://schemas.openxmlformats.org/wordprocessingml/2006/main" xmlns:m="http://schemas.openxmlformats.org/officeDocument/2006/math" xmlns:r="http://schemas.openxmlformats.org/officeDocument/2006/relationships" xmlns:o="urn:schemas-microsoft-com:office:office" xmlns:v="urn:schemas-microsoft-com:vml" xmlns:w10="urn:schemas-microsoft-com:office:word" xmlns:a="http://schemas.openxmlformats.org/drawingml/2006/main" xmlns:pic="http://schemas.openxmlformats.org/drawingml/2006/picture" xmlns:wp="http://schemas.openxmlformats.org/drawingml/2006/wordprocessingDrawing">
   <w:footnote w:type="continuationSeparator" w:id="0">
@@ -407,6 +488,89 @@
     </w:p>
   </w:footnote>
 </w:footnotes>
+</file>
+
+<file path=word/header1.xml><?xml version="1.0" encoding="utf-8"?>
+<w:hdr xmlns:m="http://schemas.openxmlformats.org/officeDocument/2006/math" xmlns:mc="http://schemas.openxmlformats.org/markup-compatibility/2006" xmlns:mo="http://schemas.microsoft.com/office/mac/office/2008/main" xmlns:mv="urn:schemas-microsoft-com:mac:vml" xmlns:o="urn:schemas-microsoft-com:office:office" xmlns:r="http://schemas.openxmlformats.org/officeDocument/2006/relationships" xmlns:v="urn:schemas-microsoft-com:vml" xmlns:w10="urn:schemas-microsoft-com:office:word" xmlns:w14="http://schemas.microsoft.com/office/word/2010/wordml" xmlns:w="http://schemas.openxmlformats.org/wordprocessingml/2006/main" xmlns:wne="http://schemas.microsoft.com/office/word/2006/wordml" xmlns:wp14="http://schemas.microsoft.com/office/word/2010/wordprocessingDrawing" xmlns:wp="http://schemas.openxmlformats.org/drawingml/2006/wordprocessingDrawing" xmlns:wpc="http://schemas.microsoft.com/office/word/2010/wordprocessingCanvas" xmlns:wpg="http://schemas.microsoft.com/office/word/2010/wordprocessingGroup" xmlns:wpi="http://schemas.microsoft.com/office/word/2010/wordprocessingInk" xmlns:wps="http://schemas.microsoft.com/office/word/2010/wordprocessingShape" mc:Ignorable="w14 wp14">
+  <w:p>
+    <w:pPr>
+      <w:pStyle w:val="Header"/>
+    </w:pPr>
+  </w:p>
+  <w:tbl>
+    <w:tblPr>
+      <w:tblW w:type="auto" w:w="0"/>
+      <w:tblLook w:firstColumn="1" w:firstRow="1" w:lastColumn="0" w:lastRow="0" w:noHBand="0" w:noVBand="1" w:val="04A0"/>
+    </w:tblPr>
+    <w:tblGrid>
+      <w:gridCol w:w="2880"/>
+      <w:gridCol w:w="2880"/>
+    </w:tblGrid>
+    <w:tr>
+      <w:tc>
+        <w:tcPr>
+          <w:tcW w:type="dxa" w:w="2880"/>
+        </w:tcPr>
+        <w:p/>
+        <w:p>
+          <w:r>
+            <w:drawing>
+              <wp:inline xmlns:a="http://schemas.openxmlformats.org/drawingml/2006/main" xmlns:pic="http://schemas.openxmlformats.org/drawingml/2006/picture">
+                <wp:extent cx="2743200" cy="723331"/>
+                <wp:docPr id="1" name="Picture 1"/>
+                <wp:cNvGraphicFramePr>
+                  <a:graphicFrameLocks noChangeAspect="1"/>
+                </wp:cNvGraphicFramePr>
+                <a:graphic>
+                  <a:graphicData uri="http://schemas.openxmlformats.org/drawingml/2006/picture">
+                    <pic:pic>
+                      <pic:nvPicPr>
+                        <pic:cNvPr id="0" name="header.png"/>
+                        <pic:cNvPicPr/>
+                      </pic:nvPicPr>
+                      <pic:blipFill>
+                        <a:blip r:embed="rId1"/>
+                        <a:stretch>
+                          <a:fillRect/>
+                        </a:stretch>
+                      </pic:blipFill>
+                      <pic:spPr>
+                        <a:xfrm>
+                          <a:off x="0" y="0"/>
+                          <a:ext cx="2743200" cy="723331"/>
+                        </a:xfrm>
+                        <a:prstGeom prst="rect"/>
+                      </pic:spPr>
+                    </pic:pic>
+                  </a:graphicData>
+                </a:graphic>
+              </wp:inline>
+            </w:drawing>
+          </w:r>
+        </w:p>
+      </w:tc>
+      <w:tc>
+        <w:tcPr>
+          <w:tcW w:type="dxa" w:w="2880"/>
+        </w:tcPr>
+        <w:p/>
+        <w:p>
+          <w:pPr>
+            <w:jc w:val="right"/>
+          </w:pPr>
+          <w:r>
+            <w:t xml:space="preserve">    Rouppeplein 16
+    1000 Brussel
+    Tel. 02 411 29 07
+    ondernemingsnr. 0475319893
+    RPR BRUSSEL-NEDERLANDSTALIG
+    wouter.vandenberge@intecbrussel.be</w:t>
+          </w:r>
+        </w:p>
+      </w:tc>
+    </w:tr>
+  </w:tbl>
+</w:hdr>
 </file>
 
 <file path=word/numbering.xml><?xml version="1.0" encoding="utf-8"?>
